--- a/invitation/Training-Foundry-V1.docx
+++ b/invitation/Training-Foundry-V1.docx
@@ -10,8 +10,6 @@
           <w:lang w:val="en-US"/>
         </w:rPr>
       </w:pPr>
-      <w:bookmarkStart w:id="0" w:name="_GoBack"/>
-      <w:bookmarkEnd w:id="0"/>
       <w:r>
         <w:rPr>
           <w:rFonts w:ascii="GE Inspira" w:hAnsi="GE Inspira"/>
@@ -216,7 +214,19 @@
                                 <w:sz w:val="28"/>
                                 <w:szCs w:val="28"/>
                               </w:rPr>
-                              <w:t xml:space="preserve">Predix Trainning </w:t>
+                              <w:t>Predix Trai</w:t>
+                            </w:r>
+                            <w:bookmarkStart w:id="0" w:name="_GoBack"/>
+                            <w:bookmarkEnd w:id="0"/>
+                            <w:r>
+                              <w:rPr>
+                                <w:rFonts w:ascii="GE Inspira" w:hAnsi="GE Inspira"/>
+                                <w:b/>
+                                <w:color w:val="FFFFFF" w:themeColor="background1"/>
+                                <w:sz w:val="28"/>
+                                <w:szCs w:val="28"/>
+                              </w:rPr>
+                              <w:t xml:space="preserve">ning </w:t>
                             </w:r>
                             <w:r>
                               <w:rPr>
@@ -430,9 +440,9 @@
               </wp:anchor>
             </w:drawing>
           </mc:Choice>
-          <mc:Fallback xmlns:w16se="http://schemas.microsoft.com/office/word/2015/wordml/symex" xmlns:cx5="http://schemas.microsoft.com/office/drawing/2016/5/11/chartex" xmlns:cx4="http://schemas.microsoft.com/office/drawing/2016/5/10/chartex" xmlns:cx3="http://schemas.microsoft.com/office/drawing/2016/5/9/chartex" xmlns:cx2="http://schemas.microsoft.com/office/drawing/2015/10/21/chartex" xmlns:cx1="http://schemas.microsoft.com/office/drawing/2015/9/8/chartex" xmlns:cx="http://schemas.microsoft.com/office/drawing/2014/chartex">
+          <mc:Fallback>
             <w:pict>
-              <v:rect w14:anchorId="188B4C3A" id="Text Placeholder 3" o:spid="_x0000_s1026" style="position:absolute;margin-left:-36pt;margin-top:11.35pt;width:613.5pt;height:69.75pt;z-index:251661312;visibility:visible;mso-wrap-style:square;mso-width-percent:0;mso-height-percent:0;mso-wrap-distance-left:9pt;mso-wrap-distance-top:0;mso-wrap-distance-right:9pt;mso-wrap-distance-bottom:0;mso-position-horizontal:absolute;mso-position-horizontal-relative:text;mso-position-vertical:absolute;mso-position-vertical-relative:text;mso-width-percent:0;mso-height-percent:0;mso-width-relative:margin;mso-height-relative:margin;v-text-anchor:middle" o:gfxdata="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" fillcolor="#0070c0" stroked="f">
+              <v:rect w14:anchorId="188B4C3A" id="Text Placeholder 3" o:spid="_x0000_s1026" style="position:absolute;margin-left:-36pt;margin-top:11.35pt;width:613.5pt;height:69.75pt;z-index:251661312;visibility:visible;mso-wrap-style:square;mso-width-percent:0;mso-height-percent:0;mso-wrap-distance-left:9pt;mso-wrap-distance-top:0;mso-wrap-distance-right:9pt;mso-wrap-distance-bottom:0;mso-position-horizontal:absolute;mso-position-horizontal-relative:text;mso-position-vertical:absolute;mso-position-vertical-relative:text;mso-width-percent:0;mso-height-percent:0;mso-width-relative:margin;mso-height-relative:margin;v-text-anchor:middle" o:gfxdata="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" fillcolor="#0070c0" stroked="f">
                 <v:path arrowok="t"/>
                 <o:lock v:ext="edit" grouping="t"/>
                 <v:textbox inset="36pt,10.8pt,,2mm">
@@ -448,7 +458,6 @@
                           <w:szCs w:val="28"/>
                         </w:rPr>
                       </w:pPr>
-                      <w:proofErr w:type="spellStart"/>
                       <w:r>
                         <w:rPr>
                           <w:rFonts w:ascii="GE Inspira" w:hAnsi="GE Inspira"/>
@@ -457,9 +466,10 @@
                           <w:sz w:val="28"/>
                           <w:szCs w:val="28"/>
                         </w:rPr>
-                        <w:t>Predix</w:t>
+                        <w:t>Predix Trai</w:t>
                       </w:r>
-                      <w:proofErr w:type="spellEnd"/>
+                      <w:bookmarkStart w:id="1" w:name="_GoBack"/>
+                      <w:bookmarkEnd w:id="1"/>
                       <w:r>
                         <w:rPr>
                           <w:rFonts w:ascii="GE Inspira" w:hAnsi="GE Inspira"/>
@@ -468,29 +478,7 @@
                           <w:sz w:val="28"/>
                           <w:szCs w:val="28"/>
                         </w:rPr>
-                        <w:t xml:space="preserve"> </w:t>
-                      </w:r>
-                      <w:proofErr w:type="spellStart"/>
-                      <w:r>
-                        <w:rPr>
-                          <w:rFonts w:ascii="GE Inspira" w:hAnsi="GE Inspira"/>
-                          <w:b/>
-                          <w:color w:val="FFFFFF" w:themeColor="background1"/>
-                          <w:sz w:val="28"/>
-                          <w:szCs w:val="28"/>
-                        </w:rPr>
-                        <w:t>Trainning</w:t>
-                      </w:r>
-                      <w:proofErr w:type="spellEnd"/>
-                      <w:r>
-                        <w:rPr>
-                          <w:rFonts w:ascii="GE Inspira" w:hAnsi="GE Inspira"/>
-                          <w:b/>
-                          <w:color w:val="FFFFFF" w:themeColor="background1"/>
-                          <w:sz w:val="28"/>
-                          <w:szCs w:val="28"/>
-                        </w:rPr>
-                        <w:t xml:space="preserve"> </w:t>
+                        <w:t xml:space="preserve">ning </w:t>
                       </w:r>
                       <w:r>
                         <w:rPr>
@@ -812,7 +800,7 @@
               </wp:anchor>
             </w:drawing>
           </mc:Choice>
-          <mc:Fallback xmlns:w16se="http://schemas.microsoft.com/office/word/2015/wordml/symex" xmlns:cx5="http://schemas.microsoft.com/office/drawing/2016/5/11/chartex" xmlns:cx4="http://schemas.microsoft.com/office/drawing/2016/5/10/chartex" xmlns:cx3="http://schemas.microsoft.com/office/drawing/2016/5/9/chartex" xmlns:cx2="http://schemas.microsoft.com/office/drawing/2015/10/21/chartex" xmlns:cx1="http://schemas.microsoft.com/office/drawing/2015/9/8/chartex" xmlns:cx="http://schemas.microsoft.com/office/drawing/2014/chartex">
+          <mc:Fallback xmlns:cx="http://schemas.microsoft.com/office/drawing/2014/chartex" xmlns:cx1="http://schemas.microsoft.com/office/drawing/2015/9/8/chartex" xmlns:cx2="http://schemas.microsoft.com/office/drawing/2015/10/21/chartex" xmlns:cx3="http://schemas.microsoft.com/office/drawing/2016/5/9/chartex" xmlns:cx4="http://schemas.microsoft.com/office/drawing/2016/5/10/chartex" xmlns:cx5="http://schemas.microsoft.com/office/drawing/2016/5/11/chartex" xmlns:w16se="http://schemas.microsoft.com/office/word/2015/wordml/symex">
             <w:pict>
               <v:rect w14:anchorId="60E413C4" id="Rectangle 8" o:spid="_x0000_s1026" style="position:absolute;margin-left:396pt;margin-top:15.35pt;width:181.5pt;height:509.45pt;z-index:-251663361;visibility:visible;mso-wrap-style:square;mso-height-percent:0;mso-wrap-distance-left:9pt;mso-wrap-distance-top:0;mso-wrap-distance-right:9pt;mso-wrap-distance-bottom:0;mso-position-horizontal:absolute;mso-position-horizontal-relative:text;mso-position-vertical:absolute;mso-position-vertical-relative:text;mso-height-percent:0;mso-height-relative:margin;v-text-anchor:middle" o:gfxdata="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" fillcolor="#e6edf6" stroked="f" strokeweight="2pt"/>
             </w:pict>
@@ -834,8 +822,8 @@
           <w:lang w:val="en-US"/>
         </w:rPr>
       </w:pPr>
-      <w:bookmarkStart w:id="1" w:name="OLE_LINK1"/>
-      <w:bookmarkStart w:id="2" w:name="OLE_LINK2"/>
+      <w:bookmarkStart w:id="2" w:name="OLE_LINK1"/>
+      <w:bookmarkStart w:id="3" w:name="OLE_LINK2"/>
       <w:r>
         <w:rPr>
           <w:rFonts w:ascii="GE Inspira" w:hAnsi="GE Inspira"/>
@@ -986,8 +974,8 @@
         <w:t xml:space="preserve"> </w:t>
       </w:r>
     </w:p>
-    <w:bookmarkEnd w:id="1"/>
     <w:bookmarkEnd w:id="2"/>
+    <w:bookmarkEnd w:id="3"/>
     <w:p>
       <w:pPr>
         <w:pStyle w:val="PlainText"/>
@@ -1315,8 +1303,8 @@
           <w:lang w:val="en-US"/>
         </w:rPr>
       </w:pPr>
-      <w:bookmarkStart w:id="3" w:name="OLE_LINK3"/>
-      <w:bookmarkStart w:id="4" w:name="OLE_LINK4"/>
+      <w:bookmarkStart w:id="4" w:name="OLE_LINK3"/>
+      <w:bookmarkStart w:id="5" w:name="OLE_LINK4"/>
       <w:r>
         <w:rPr>
           <w:rFonts w:ascii="GE Inspira" w:hAnsi="GE Inspira"/>
@@ -1339,8 +1327,8 @@
         <w:t>Break</w:t>
       </w:r>
     </w:p>
-    <w:bookmarkEnd w:id="3"/>
     <w:bookmarkEnd w:id="4"/>
+    <w:bookmarkEnd w:id="5"/>
     <w:p>
       <w:pPr>
         <w:pStyle w:val="PlainText"/>
@@ -2021,8 +2009,8 @@
         </w:rPr>
       </w:pPr>
     </w:p>
-    <w:bookmarkStart w:id="5" w:name="OLE_LINK5"/>
-    <w:bookmarkStart w:id="6" w:name="OLE_LINK6"/>
+    <w:bookmarkStart w:id="6" w:name="OLE_LINK5"/>
+    <w:bookmarkStart w:id="7" w:name="OLE_LINK6"/>
     <w:p>
       <w:pPr>
         <w:pStyle w:val="PlainText"/>
@@ -2114,7 +2102,7 @@
               </wp:anchor>
             </w:drawing>
           </mc:Choice>
-          <mc:Fallback xmlns:w16se="http://schemas.microsoft.com/office/word/2015/wordml/symex" xmlns:cx5="http://schemas.microsoft.com/office/drawing/2016/5/11/chartex" xmlns:cx4="http://schemas.microsoft.com/office/drawing/2016/5/10/chartex" xmlns:cx3="http://schemas.microsoft.com/office/drawing/2016/5/9/chartex" xmlns:cx2="http://schemas.microsoft.com/office/drawing/2015/10/21/chartex" xmlns:cx1="http://schemas.microsoft.com/office/drawing/2015/9/8/chartex" xmlns:cx="http://schemas.microsoft.com/office/drawing/2014/chartex">
+          <mc:Fallback xmlns:cx="http://schemas.microsoft.com/office/drawing/2014/chartex" xmlns:cx1="http://schemas.microsoft.com/office/drawing/2015/9/8/chartex" xmlns:cx2="http://schemas.microsoft.com/office/drawing/2015/10/21/chartex" xmlns:cx3="http://schemas.microsoft.com/office/drawing/2016/5/9/chartex" xmlns:cx4="http://schemas.microsoft.com/office/drawing/2016/5/10/chartex" xmlns:cx5="http://schemas.microsoft.com/office/drawing/2016/5/11/chartex" xmlns:w16se="http://schemas.microsoft.com/office/word/2015/wordml/symex">
             <w:pict>
               <v:rect w14:anchorId="2A7022F4" id="Rectangle 7" o:spid="_x0000_s1026" style="position:absolute;margin-left:399.8pt;margin-top:-49.25pt;width:181.5pt;height:509.45pt;z-index:-251653120;visibility:visible;mso-wrap-style:square;mso-height-percent:0;mso-wrap-distance-left:9pt;mso-wrap-distance-top:0;mso-wrap-distance-right:9pt;mso-wrap-distance-bottom:0;mso-position-horizontal:absolute;mso-position-horizontal-relative:text;mso-position-vertical:absolute;mso-position-vertical-relative:text;mso-height-percent:0;mso-height-relative:margin;v-text-anchor:middle" o:gfxdata="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" fillcolor="#e6edf6" stroked="f" strokeweight="2pt"/>
             </w:pict>
@@ -2884,8 +2872,8 @@
         </w:rPr>
       </w:pPr>
     </w:p>
-    <w:bookmarkEnd w:id="5"/>
     <w:bookmarkEnd w:id="6"/>
+    <w:bookmarkEnd w:id="7"/>
     <w:p>
       <w:pPr>
         <w:pStyle w:val="PlainText"/>
@@ -3283,7 +3271,7 @@
               </wp:anchor>
             </w:drawing>
           </mc:Choice>
-          <mc:Fallback xmlns:w16se="http://schemas.microsoft.com/office/word/2015/wordml/symex" xmlns:cx5="http://schemas.microsoft.com/office/drawing/2016/5/11/chartex" xmlns:cx4="http://schemas.microsoft.com/office/drawing/2016/5/10/chartex" xmlns:cx3="http://schemas.microsoft.com/office/drawing/2016/5/9/chartex" xmlns:cx2="http://schemas.microsoft.com/office/drawing/2015/10/21/chartex" xmlns:cx1="http://schemas.microsoft.com/office/drawing/2015/9/8/chartex" xmlns:cx="http://schemas.microsoft.com/office/drawing/2014/chartex">
+          <mc:Fallback xmlns:cx="http://schemas.microsoft.com/office/drawing/2014/chartex" xmlns:cx1="http://schemas.microsoft.com/office/drawing/2015/9/8/chartex" xmlns:cx2="http://schemas.microsoft.com/office/drawing/2015/10/21/chartex" xmlns:cx3="http://schemas.microsoft.com/office/drawing/2016/5/9/chartex" xmlns:cx4="http://schemas.microsoft.com/office/drawing/2016/5/10/chartex" xmlns:cx5="http://schemas.microsoft.com/office/drawing/2016/5/11/chartex" xmlns:w16se="http://schemas.microsoft.com/office/word/2015/wordml/symex">
             <w:pict>
               <v:rect w14:anchorId="4CC401DD" id="Rectangle 10" o:spid="_x0000_s1026" style="position:absolute;margin-left:399.8pt;margin-top:-49.25pt;width:181.5pt;height:509.45pt;z-index:-251649024;visibility:visible;mso-wrap-style:square;mso-height-percent:0;mso-wrap-distance-left:9pt;mso-wrap-distance-top:0;mso-wrap-distance-right:9pt;mso-wrap-distance-bottom:0;mso-position-horizontal:absolute;mso-position-horizontal-relative:text;mso-position-vertical:absolute;mso-position-vertical-relative:text;mso-height-percent:0;mso-height-relative:margin;v-text-anchor:middle" o:gfxdata="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" fillcolor="#e6edf6" stroked="f" strokeweight="2pt"/>
             </w:pict>
@@ -4516,7 +4504,7 @@
               </wp:anchor>
             </w:drawing>
           </mc:Choice>
-          <mc:Fallback xmlns:w16se="http://schemas.microsoft.com/office/word/2015/wordml/symex" xmlns:cx5="http://schemas.microsoft.com/office/drawing/2016/5/11/chartex" xmlns:cx4="http://schemas.microsoft.com/office/drawing/2016/5/10/chartex" xmlns:cx3="http://schemas.microsoft.com/office/drawing/2016/5/9/chartex" xmlns:cx2="http://schemas.microsoft.com/office/drawing/2015/10/21/chartex" xmlns:cx1="http://schemas.microsoft.com/office/drawing/2015/9/8/chartex" xmlns:cx="http://schemas.microsoft.com/office/drawing/2014/chartex">
+          <mc:Fallback xmlns:cx="http://schemas.microsoft.com/office/drawing/2014/chartex" xmlns:cx1="http://schemas.microsoft.com/office/drawing/2015/9/8/chartex" xmlns:cx2="http://schemas.microsoft.com/office/drawing/2015/10/21/chartex" xmlns:cx3="http://schemas.microsoft.com/office/drawing/2016/5/9/chartex" xmlns:cx4="http://schemas.microsoft.com/office/drawing/2016/5/10/chartex" xmlns:cx5="http://schemas.microsoft.com/office/drawing/2016/5/11/chartex" xmlns:w16se="http://schemas.microsoft.com/office/word/2015/wordml/symex">
             <w:pict>
               <v:rect w14:anchorId="445052E3" id="Rectangle 12" o:spid="_x0000_s1026" style="position:absolute;margin-left:399.8pt;margin-top:-49.25pt;width:181.5pt;height:509.45pt;z-index:-251646976;visibility:visible;mso-wrap-style:square;mso-height-percent:0;mso-wrap-distance-left:9pt;mso-wrap-distance-top:0;mso-wrap-distance-right:9pt;mso-wrap-distance-bottom:0;mso-position-horizontal:absolute;mso-position-horizontal-relative:text;mso-position-vertical:absolute;mso-position-vertical-relative:text;mso-height-percent:0;mso-height-relative:margin;v-text-anchor:middle" o:gfxdata="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" fillcolor="#e6edf6" stroked="f" strokeweight="2pt"/>
             </w:pict>
@@ -5136,9 +5124,9 @@
         </w:rPr>
         <w:t xml:space="preserve">Predix Analytics Lvl2 : Model Deployment </w:t>
       </w:r>
-      <w:bookmarkStart w:id="7" w:name="OLE_LINK8"/>
-      <w:bookmarkStart w:id="8" w:name="OLE_LINK9"/>
-      <w:bookmarkStart w:id="9" w:name="OLE_LINK10"/>
+      <w:bookmarkStart w:id="8" w:name="OLE_LINK8"/>
+      <w:bookmarkStart w:id="9" w:name="OLE_LINK9"/>
+      <w:bookmarkStart w:id="10" w:name="OLE_LINK10"/>
       <w:r>
         <w:rPr>
           <w:rFonts w:ascii="GE Inspira" w:hAnsi="GE Inspira"/>
@@ -5149,9 +5137,9 @@
         </w:rPr>
         <w:t>(Orchestration)</w:t>
       </w:r>
-      <w:bookmarkEnd w:id="7"/>
       <w:bookmarkEnd w:id="8"/>
       <w:bookmarkEnd w:id="9"/>
+      <w:bookmarkEnd w:id="10"/>
       <w:r>
         <w:rPr>
           <w:rFonts w:ascii="GE Inspira" w:hAnsi="GE Inspira"/>
@@ -5774,7 +5762,7 @@
               </wp:anchor>
             </w:drawing>
           </mc:Choice>
-          <mc:Fallback xmlns:w16se="http://schemas.microsoft.com/office/word/2015/wordml/symex" xmlns:cx5="http://schemas.microsoft.com/office/drawing/2016/5/11/chartex" xmlns:cx4="http://schemas.microsoft.com/office/drawing/2016/5/10/chartex" xmlns:cx3="http://schemas.microsoft.com/office/drawing/2016/5/9/chartex" xmlns:cx2="http://schemas.microsoft.com/office/drawing/2015/10/21/chartex" xmlns:cx1="http://schemas.microsoft.com/office/drawing/2015/9/8/chartex" xmlns:cx="http://schemas.microsoft.com/office/drawing/2014/chartex">
+          <mc:Fallback xmlns:cx="http://schemas.microsoft.com/office/drawing/2014/chartex" xmlns:cx1="http://schemas.microsoft.com/office/drawing/2015/9/8/chartex" xmlns:cx2="http://schemas.microsoft.com/office/drawing/2015/10/21/chartex" xmlns:cx3="http://schemas.microsoft.com/office/drawing/2016/5/9/chartex" xmlns:cx4="http://schemas.microsoft.com/office/drawing/2016/5/10/chartex" xmlns:cx5="http://schemas.microsoft.com/office/drawing/2016/5/11/chartex" xmlns:w16se="http://schemas.microsoft.com/office/word/2015/wordml/symex">
             <w:pict>
               <v:rect w14:anchorId="0B05D111" id="Rectangle 13" o:spid="_x0000_s1026" style="position:absolute;margin-left:399.8pt;margin-top:-49.25pt;width:181.5pt;height:509.45pt;z-index:-251644928;visibility:visible;mso-wrap-style:square;mso-height-percent:0;mso-wrap-distance-left:9pt;mso-wrap-distance-top:0;mso-wrap-distance-right:9pt;mso-wrap-distance-bottom:0;mso-position-horizontal:absolute;mso-position-horizontal-relative:text;mso-position-vertical:absolute;mso-position-vertical-relative:text;mso-height-percent:0;mso-height-relative:margin;v-text-anchor:middle" o:gfxdata="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" fillcolor="#e6edf6" stroked="f" strokeweight="2pt"/>
             </w:pict>
@@ -6884,7 +6872,7 @@
             </wp:anchor>
           </w:drawing>
         </mc:Choice>
-        <mc:Fallback xmlns:w16se="http://schemas.microsoft.com/office/word/2015/wordml/symex" xmlns:cx5="http://schemas.microsoft.com/office/drawing/2016/5/11/chartex" xmlns:cx4="http://schemas.microsoft.com/office/drawing/2016/5/10/chartex" xmlns:cx3="http://schemas.microsoft.com/office/drawing/2016/5/9/chartex" xmlns:cx2="http://schemas.microsoft.com/office/drawing/2015/10/21/chartex" xmlns:cx1="http://schemas.microsoft.com/office/drawing/2015/9/8/chartex" xmlns:cx="http://schemas.microsoft.com/office/drawing/2014/chartex">
+        <mc:Fallback xmlns:cx="http://schemas.microsoft.com/office/drawing/2014/chartex" xmlns:cx1="http://schemas.microsoft.com/office/drawing/2015/9/8/chartex" xmlns:cx2="http://schemas.microsoft.com/office/drawing/2015/10/21/chartex" xmlns:cx3="http://schemas.microsoft.com/office/drawing/2016/5/9/chartex" xmlns:cx4="http://schemas.microsoft.com/office/drawing/2016/5/10/chartex" xmlns:cx5="http://schemas.microsoft.com/office/drawing/2016/5/11/chartex" xmlns:w16se="http://schemas.microsoft.com/office/word/2015/wordml/symex">
           <w:pict>
             <v:rect w14:anchorId="0C378B65" id="Rectangle 3" o:spid="_x0000_s1026" style="position:absolute;margin-left:6in;margin-top:127.4pt;width:179.7pt;height:455.15pt;z-index:251662336;visibility:visible;mso-wrap-style:square;mso-width-percent:0;mso-height-percent:0;mso-wrap-distance-left:9pt;mso-wrap-distance-top:0;mso-wrap-distance-right:9pt;mso-wrap-distance-bottom:0;mso-position-horizontal:absolute;mso-position-horizontal-relative:page;mso-position-vertical:absolute;mso-position-vertical-relative:text;mso-width-percent:0;mso-height-percent:0;mso-width-relative:margin;mso-height-relative:margin;v-text-anchor:middle" o:gfxdata="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" fillcolor="#dbe5f1 [660]" stroked="f" strokeweight="2pt">
               <w10:wrap anchorx="page"/>
@@ -11295,7 +11283,7 @@
 </file>
 
 <file path=customXml/itemProps1.xml><?xml version="1.0" encoding="utf-8"?>
-<ds:datastoreItem xmlns:ds="http://schemas.openxmlformats.org/officeDocument/2006/customXml" ds:itemID="{56D76FAB-5957-5A47-9624-5D04480D3347}">
+<ds:datastoreItem xmlns:ds="http://schemas.openxmlformats.org/officeDocument/2006/customXml" ds:itemID="{BA884189-EDFC-3C44-94FA-752362EA6E50}">
   <ds:schemaRefs>
     <ds:schemaRef ds:uri="http://schemas.openxmlformats.org/officeDocument/2006/bibliography"/>
   </ds:schemaRefs>
